--- a/DualMeetManager/DualMeetManager/bin/Debug/printouts/teamperfs/wh-Boys-4-5Performances.docx
+++ b/DualMeetManager/DualMeetManager/bin/Debug/printouts/teamperfs/wh-Boys-4-5Performances.docx
@@ -144,7 +144,7 @@
           <w:p>
             <w:pPr/>
             <w:r>
-              <w:t>kjh</w:t>
+              <w:t>as</w:t>
             </w:r>
           </w:p>
         </w:tc>
@@ -155,7 +155,7 @@
           <w:p>
             <w:pPr/>
             <w:r>
-              <w:t>5</w:t>
+              <w:t>1:01</w:t>
             </w:r>
           </w:p>
         </w:tc>
